--- a/A12/HW_week2_PeiWang_no_solution.docx
+++ b/A12/HW_week2_PeiWang_no_solution.docx
@@ -92,12 +92,105 @@
       <w:pPr>
         <w:pStyle w:val="4"/>
         <w:widowControl w:val="0"/>
+        <w:numPr>
+          <w:ilvl w:val="0"/>
+          <w:numId w:val="0"/>
+        </w:numPr>
         <w:autoSpaceDE w:val="0"/>
         <w:autoSpaceDN w:val="0"/>
         <w:adjustRightInd w:val="0"/>
         <w:spacing w:after="0" w:line="240" w:lineRule="auto"/>
-        <w:ind w:left="360"/>
-      </w:pPr>
+        <w:ind w:leftChars="0"/>
+        <w:rPr>
+          <w:rFonts w:hint="default"/>
+          <w:lang w:eastAsia="en-US"/>
+        </w:rPr>
+      </w:pPr>
+      <w:r>
+        <w:rPr>
+          <w:rFonts w:hint="default"/>
+          <w:lang w:eastAsia="en-US"/>
+        </w:rPr>
+        <w:t>Vaccine-muscle pain</w:t>
+      </w:r>
+    </w:p>
+    <w:p>
+      <w:pPr>
+        <w:pStyle w:val="4"/>
+        <w:widowControl w:val="0"/>
+        <w:numPr>
+          <w:ilvl w:val="0"/>
+          <w:numId w:val="0"/>
+        </w:numPr>
+        <w:autoSpaceDE w:val="0"/>
+        <w:autoSpaceDN w:val="0"/>
+        <w:adjustRightInd w:val="0"/>
+        <w:spacing w:after="0" w:line="240" w:lineRule="auto"/>
+        <w:ind w:leftChars="0"/>
+        <w:rPr>
+          <w:rFonts w:hint="default"/>
+          <w:lang w:eastAsia="en-US"/>
+        </w:rPr>
+      </w:pPr>
+      <w:r>
+        <w:rPr>
+          <w:rFonts w:hint="default"/>
+          <w:lang w:eastAsia="en-US"/>
+        </w:rPr>
+        <w:t>Season-congestion</w:t>
+      </w:r>
+    </w:p>
+    <w:p>
+      <w:pPr>
+        <w:pStyle w:val="4"/>
+        <w:widowControl w:val="0"/>
+        <w:numPr>
+          <w:ilvl w:val="0"/>
+          <w:numId w:val="0"/>
+        </w:numPr>
+        <w:autoSpaceDE w:val="0"/>
+        <w:autoSpaceDN w:val="0"/>
+        <w:adjustRightInd w:val="0"/>
+        <w:spacing w:after="0" w:line="240" w:lineRule="auto"/>
+        <w:ind w:leftChars="0"/>
+        <w:rPr>
+          <w:rFonts w:hint="default"/>
+          <w:lang w:eastAsia="en-US"/>
+        </w:rPr>
+      </w:pPr>
+      <w:r>
+        <w:rPr>
+          <w:rFonts w:hint="default"/>
+          <w:lang w:eastAsia="en-US"/>
+        </w:rPr>
+        <w:t>Season-muscle pain</w:t>
+      </w:r>
+    </w:p>
+    <w:p>
+      <w:pPr>
+        <w:pStyle w:val="4"/>
+        <w:widowControl w:val="0"/>
+        <w:numPr>
+          <w:ilvl w:val="0"/>
+          <w:numId w:val="0"/>
+        </w:numPr>
+        <w:autoSpaceDE w:val="0"/>
+        <w:autoSpaceDN w:val="0"/>
+        <w:adjustRightInd w:val="0"/>
+        <w:spacing w:after="0" w:line="240" w:lineRule="auto"/>
+        <w:ind w:leftChars="0"/>
+        <w:rPr>
+          <w:rFonts w:hint="default"/>
+          <w:lang w:eastAsia="en-US"/>
+        </w:rPr>
+      </w:pPr>
+      <w:r>
+        <w:rPr>
+          <w:rFonts w:hint="default"/>
+          <w:lang w:eastAsia="en-US"/>
+        </w:rPr>
+        <w:t>Vaccine-congestion</w:t>
+      </w:r>
     </w:p>
     <w:p>
       <w:pPr>
@@ -195,15 +288,12 @@
         <w:adjustRightInd w:val="0"/>
         <w:spacing w:after="0" w:line="240" w:lineRule="auto"/>
         <w:ind w:firstLine="720" w:firstLineChars="0"/>
-        <w:rPr>
-          <w:rFonts w:ascii="Times New Roman" w:hAnsi="Times New Roman" w:cs="Times New Roman"/>
-        </w:rPr>
       </w:pPr>
       <w:r>
         <w:drawing>
           <wp:inline distT="0" distB="0" distL="114300" distR="114300">
-            <wp:extent cx="3293110" cy="2555875"/>
-            <wp:effectExtent l="0" t="0" r="8890" b="9525"/>
+            <wp:extent cx="2190750" cy="1700530"/>
+            <wp:effectExtent l="0" t="0" r="19050" b="1270"/>
             <wp:docPr id="2" name="Picture 1"/>
             <wp:cNvGraphicFramePr>
               <a:graphicFrameLocks xmlns:a="http://schemas.openxmlformats.org/drawingml/2006/main" noChangeAspect="1"/>
@@ -226,7 +316,7 @@
                   <pic:spPr>
                     <a:xfrm>
                       <a:off x="0" y="0"/>
-                      <a:ext cx="3293110" cy="2555875"/>
+                      <a:ext cx="2190750" cy="1700530"/>
                     </a:xfrm>
                     <a:prstGeom prst="rect">
                       <a:avLst/>
@@ -245,6 +335,59 @@
     </w:p>
     <w:p>
       <w:pPr>
+        <w:widowControl w:val="0"/>
+        <w:autoSpaceDE w:val="0"/>
+        <w:autoSpaceDN w:val="0"/>
+        <w:adjustRightInd w:val="0"/>
+        <w:spacing w:after="0" w:line="240" w:lineRule="auto"/>
+        <w:ind w:firstLine="720" w:firstLineChars="0"/>
+      </w:pPr>
+      <w:r>
+        <w:drawing>
+          <wp:inline distT="0" distB="0" distL="114300" distR="114300">
+            <wp:extent cx="4933950" cy="2369820"/>
+            <wp:effectExtent l="0" t="0" r="19050" b="17780"/>
+            <wp:docPr id="3" name="Picture 1"/>
+            <wp:cNvGraphicFramePr>
+              <a:graphicFrameLocks xmlns:a="http://schemas.openxmlformats.org/drawingml/2006/main" noChangeAspect="1"/>
+            </wp:cNvGraphicFramePr>
+            <a:graphic xmlns:a="http://schemas.openxmlformats.org/drawingml/2006/main">
+              <a:graphicData uri="http://schemas.openxmlformats.org/drawingml/2006/picture">
+                <pic:pic xmlns:pic="http://schemas.openxmlformats.org/drawingml/2006/picture">
+                  <pic:nvPicPr>
+                    <pic:cNvPr id="3" name="Picture 1"/>
+                    <pic:cNvPicPr>
+                      <a:picLocks noChangeAspect="1"/>
+                    </pic:cNvPicPr>
+                  </pic:nvPicPr>
+                  <pic:blipFill>
+                    <a:blip r:embed="rId8"/>
+                    <a:stretch>
+                      <a:fillRect/>
+                    </a:stretch>
+                  </pic:blipFill>
+                  <pic:spPr>
+                    <a:xfrm>
+                      <a:off x="0" y="0"/>
+                      <a:ext cx="4933950" cy="2369820"/>
+                    </a:xfrm>
+                    <a:prstGeom prst="rect">
+                      <a:avLst/>
+                    </a:prstGeom>
+                    <a:noFill/>
+                    <a:ln>
+                      <a:noFill/>
+                    </a:ln>
+                  </pic:spPr>
+                </pic:pic>
+              </a:graphicData>
+            </a:graphic>
+          </wp:inline>
+        </w:drawing>
+      </w:r>
+    </w:p>
+    <w:p>
+      <w:pPr>
         <w:pStyle w:val="4"/>
         <w:widowControl w:val="0"/>
         <w:numPr>
@@ -280,20 +423,92 @@
           <w:rFonts w:ascii="Times New Roman" w:hAnsi="Times New Roman" w:cs="Times New Roman"/>
         </w:rPr>
       </w:pPr>
-    </w:p>
-    <w:p>
-      <w:pPr>
-        <w:pStyle w:val="4"/>
-        <w:widowControl w:val="0"/>
-        <w:autoSpaceDE w:val="0"/>
-        <w:autoSpaceDN w:val="0"/>
-        <w:adjustRightInd w:val="0"/>
-        <w:spacing w:after="0" w:line="240" w:lineRule="auto"/>
-        <w:ind w:left="1080"/>
-        <w:rPr>
-          <w:rFonts w:ascii="Times New Roman" w:hAnsi="Times New Roman" w:cs="Times New Roman"/>
-        </w:rPr>
-      </w:pPr>
+      <w:r>
+        <w:drawing>
+          <wp:inline distT="0" distB="0" distL="114300" distR="114300">
+            <wp:extent cx="4886325" cy="1238250"/>
+            <wp:effectExtent l="0" t="0" r="15875" b="6350"/>
+            <wp:docPr id="4" name="Picture 2"/>
+            <wp:cNvGraphicFramePr>
+              <a:graphicFrameLocks xmlns:a="http://schemas.openxmlformats.org/drawingml/2006/main" noChangeAspect="1"/>
+            </wp:cNvGraphicFramePr>
+            <a:graphic xmlns:a="http://schemas.openxmlformats.org/drawingml/2006/main">
+              <a:graphicData uri="http://schemas.openxmlformats.org/drawingml/2006/picture">
+                <pic:pic xmlns:pic="http://schemas.openxmlformats.org/drawingml/2006/picture">
+                  <pic:nvPicPr>
+                    <pic:cNvPr id="4" name="Picture 2"/>
+                    <pic:cNvPicPr>
+                      <a:picLocks noChangeAspect="1"/>
+                    </pic:cNvPicPr>
+                  </pic:nvPicPr>
+                  <pic:blipFill>
+                    <a:blip r:embed="rId9"/>
+                    <a:stretch>
+                      <a:fillRect/>
+                    </a:stretch>
+                  </pic:blipFill>
+                  <pic:spPr>
+                    <a:xfrm>
+                      <a:off x="0" y="0"/>
+                      <a:ext cx="4886325" cy="1238250"/>
+                    </a:xfrm>
+                    <a:prstGeom prst="rect">
+                      <a:avLst/>
+                    </a:prstGeom>
+                    <a:noFill/>
+                    <a:ln>
+                      <a:noFill/>
+                    </a:ln>
+                  </pic:spPr>
+                </pic:pic>
+              </a:graphicData>
+            </a:graphic>
+          </wp:inline>
+        </w:drawing>
+      </w:r>
+      <w:r>
+        <w:drawing>
+          <wp:inline distT="0" distB="0" distL="114300" distR="114300">
+            <wp:extent cx="1942465" cy="2101215"/>
+            <wp:effectExtent l="0" t="0" r="13335" b="6985"/>
+            <wp:docPr id="5" name="Picture 3"/>
+            <wp:cNvGraphicFramePr>
+              <a:graphicFrameLocks xmlns:a="http://schemas.openxmlformats.org/drawingml/2006/main" noChangeAspect="1"/>
+            </wp:cNvGraphicFramePr>
+            <a:graphic xmlns:a="http://schemas.openxmlformats.org/drawingml/2006/main">
+              <a:graphicData uri="http://schemas.openxmlformats.org/drawingml/2006/picture">
+                <pic:pic xmlns:pic="http://schemas.openxmlformats.org/drawingml/2006/picture">
+                  <pic:nvPicPr>
+                    <pic:cNvPr id="5" name="Picture 3"/>
+                    <pic:cNvPicPr>
+                      <a:picLocks noChangeAspect="1"/>
+                    </pic:cNvPicPr>
+                  </pic:nvPicPr>
+                  <pic:blipFill>
+                    <a:blip r:embed="rId10"/>
+                    <a:stretch>
+                      <a:fillRect/>
+                    </a:stretch>
+                  </pic:blipFill>
+                  <pic:spPr>
+                    <a:xfrm>
+                      <a:off x="0" y="0"/>
+                      <a:ext cx="1942465" cy="2101215"/>
+                    </a:xfrm>
+                    <a:prstGeom prst="rect">
+                      <a:avLst/>
+                    </a:prstGeom>
+                    <a:noFill/>
+                    <a:ln>
+                      <a:noFill/>
+                    </a:ln>
+                  </pic:spPr>
+                </pic:pic>
+              </a:graphicData>
+            </a:graphic>
+          </wp:inline>
+        </w:drawing>
+      </w:r>
     </w:p>
     <w:p>
       <w:pPr>
@@ -335,55 +550,118 @@
         <w:rPr>
           <w:rFonts w:ascii="Times New Roman" w:hAnsi="Times New Roman" w:cs="Times New Roman"/>
         </w:rPr>
-        <w:t xml:space="preserve"> Write</w:t>
+        <w:t xml:space="preserve"> Write out the conditional probability table of the edge E-&gt;F in the above DAG, i.e., the value of P(F=a|E=a) and all other such combinations. (Hint: use the “bn” function in the </w:t>
+      </w:r>
+      <w:r>
+        <w:rPr>
+          <w:rFonts w:ascii="Times New Roman" w:hAnsi="Times New Roman" w:cs="Times New Roman"/>
+          <w:i/>
+        </w:rPr>
+        <w:t>bnlearn</w:t>
+      </w:r>
+      <w:r>
+        <w:rPr>
+          <w:rFonts w:ascii="Times New Roman" w:hAnsi="Times New Roman" w:cs="Times New Roman"/>
+        </w:rPr>
+        <w:t xml:space="preserve"> package, or the equivalent in the package you’re using). </w:t>
+      </w:r>
+    </w:p>
+    <w:p>
+      <w:pPr>
+        <w:pStyle w:val="4"/>
+        <w:rPr>
+          <w:rFonts w:ascii="Times New Roman" w:hAnsi="Times New Roman" w:cs="Times New Roman"/>
+          <w:b/>
+        </w:rPr>
+      </w:pPr>
+      <w:r>
+        <w:drawing>
+          <wp:inline distT="0" distB="0" distL="114300" distR="114300">
+            <wp:extent cx="1638300" cy="1495425"/>
+            <wp:effectExtent l="0" t="0" r="12700" b="3175"/>
+            <wp:docPr id="6" name="Picture 1"/>
+            <wp:cNvGraphicFramePr>
+              <a:graphicFrameLocks xmlns:a="http://schemas.openxmlformats.org/drawingml/2006/main" noChangeAspect="1"/>
+            </wp:cNvGraphicFramePr>
+            <a:graphic xmlns:a="http://schemas.openxmlformats.org/drawingml/2006/main">
+              <a:graphicData uri="http://schemas.openxmlformats.org/drawingml/2006/picture">
+                <pic:pic xmlns:pic="http://schemas.openxmlformats.org/drawingml/2006/picture">
+                  <pic:nvPicPr>
+                    <pic:cNvPr id="6" name="Picture 1"/>
+                    <pic:cNvPicPr>
+                      <a:picLocks noChangeAspect="1"/>
+                    </pic:cNvPicPr>
+                  </pic:nvPicPr>
+                  <pic:blipFill>
+                    <a:blip r:embed="rId11"/>
+                    <a:stretch>
+                      <a:fillRect/>
+                    </a:stretch>
+                  </pic:blipFill>
+                  <pic:spPr>
+                    <a:xfrm>
+                      <a:off x="0" y="0"/>
+                      <a:ext cx="1638300" cy="1495425"/>
+                    </a:xfrm>
+                    <a:prstGeom prst="rect">
+                      <a:avLst/>
+                    </a:prstGeom>
+                    <a:noFill/>
+                    <a:ln>
+                      <a:noFill/>
+                    </a:ln>
+                  </pic:spPr>
+                </pic:pic>
+              </a:graphicData>
+            </a:graphic>
+          </wp:inline>
+        </w:drawing>
+      </w:r>
+      <w:r>
+        <w:drawing>
+          <wp:inline distT="0" distB="0" distL="114300" distR="114300">
+            <wp:extent cx="5791200" cy="2200275"/>
+            <wp:effectExtent l="0" t="0" r="0" b="9525"/>
+            <wp:docPr id="7" name="Picture 2"/>
+            <wp:cNvGraphicFramePr>
+              <a:graphicFrameLocks xmlns:a="http://schemas.openxmlformats.org/drawingml/2006/main" noChangeAspect="1"/>
+            </wp:cNvGraphicFramePr>
+            <a:graphic xmlns:a="http://schemas.openxmlformats.org/drawingml/2006/main">
+              <a:graphicData uri="http://schemas.openxmlformats.org/drawingml/2006/picture">
+                <pic:pic xmlns:pic="http://schemas.openxmlformats.org/drawingml/2006/picture">
+                  <pic:nvPicPr>
+                    <pic:cNvPr id="7" name="Picture 2"/>
+                    <pic:cNvPicPr>
+                      <a:picLocks noChangeAspect="1"/>
+                    </pic:cNvPicPr>
+                  </pic:nvPicPr>
+                  <pic:blipFill>
+                    <a:blip r:embed="rId12"/>
+                    <a:stretch>
+                      <a:fillRect/>
+                    </a:stretch>
+                  </pic:blipFill>
+                  <pic:spPr>
+                    <a:xfrm>
+                      <a:off x="0" y="0"/>
+                      <a:ext cx="5791200" cy="2200275"/>
+                    </a:xfrm>
+                    <a:prstGeom prst="rect">
+                      <a:avLst/>
+                    </a:prstGeom>
+                    <a:noFill/>
+                    <a:ln>
+                      <a:noFill/>
+                    </a:ln>
+                  </pic:spPr>
+                </pic:pic>
+              </a:graphicData>
+            </a:graphic>
+          </wp:inline>
+        </w:drawing>
       </w:r>
       <w:bookmarkStart w:id="0" w:name="_GoBack"/>
       <w:bookmarkEnd w:id="0"/>
-      <w:r>
-        <w:rPr>
-          <w:rFonts w:ascii="Times New Roman" w:hAnsi="Times New Roman" w:cs="Times New Roman"/>
-        </w:rPr>
-        <w:t xml:space="preserve"> out the conditional probability table of the edge E-&gt;F in the above DAG, i.e., the value of P(F=a|E=a) and all other such combinations. (Hint: use the “bn” function in the </w:t>
-      </w:r>
-      <w:r>
-        <w:rPr>
-          <w:rFonts w:ascii="Times New Roman" w:hAnsi="Times New Roman" w:cs="Times New Roman"/>
-          <w:i/>
-        </w:rPr>
-        <w:t>bnlearn</w:t>
-      </w:r>
-      <w:r>
-        <w:rPr>
-          <w:rFonts w:ascii="Times New Roman" w:hAnsi="Times New Roman" w:cs="Times New Roman"/>
-        </w:rPr>
-        <w:t xml:space="preserve"> package, or the equivalent in the package you’re using). </w:t>
-      </w:r>
-    </w:p>
-    <w:p>
-      <w:pPr>
-        <w:pStyle w:val="4"/>
-        <w:widowControl w:val="0"/>
-        <w:autoSpaceDE w:val="0"/>
-        <w:autoSpaceDN w:val="0"/>
-        <w:adjustRightInd w:val="0"/>
-        <w:ind w:left="1080"/>
-        <w:rPr>
-          <w:rFonts w:ascii="Times New Roman" w:hAnsi="Times New Roman" w:cs="Times New Roman"/>
-        </w:rPr>
-      </w:pPr>
-    </w:p>
-    <w:p>
-      <w:pPr>
-        <w:pStyle w:val="4"/>
-        <w:widowControl w:val="0"/>
-        <w:autoSpaceDE w:val="0"/>
-        <w:autoSpaceDN w:val="0"/>
-        <w:adjustRightInd w:val="0"/>
-        <w:ind w:left="1080"/>
-        <w:rPr>
-          <w:rFonts w:ascii="Times New Roman" w:hAnsi="Times New Roman" w:cs="Times New Roman"/>
-        </w:rPr>
-      </w:pPr>
     </w:p>
     <w:p>
       <w:pPr>
@@ -640,7 +918,7 @@
     <w:lsdException w:qFormat="1" w:unhideWhenUsed="0" w:uiPriority="10" w:semiHidden="0" w:name="Title"/>
     <w:lsdException w:uiPriority="99" w:name="Closing"/>
     <w:lsdException w:uiPriority="99" w:name="Signature"/>
-    <w:lsdException w:uiPriority="1" w:name="Default Paragraph Font"/>
+    <w:lsdException w:qFormat="1" w:uiPriority="1" w:name="Default Paragraph Font"/>
     <w:lsdException w:uiPriority="99" w:name="Body Text"/>
     <w:lsdException w:uiPriority="99" w:name="Body Text Indent"/>
     <w:lsdException w:uiPriority="99" w:name="List Continue"/>
@@ -678,7 +956,7 @@
     <w:lsdException w:uiPriority="99" w:name="HTML Sample"/>
     <w:lsdException w:uiPriority="99" w:name="HTML Typewriter"/>
     <w:lsdException w:uiPriority="99" w:name="HTML Variable"/>
-    <w:lsdException w:uiPriority="99" w:name="Normal Table"/>
+    <w:lsdException w:qFormat="1" w:uiPriority="99" w:name="Normal Table"/>
     <w:lsdException w:uiPriority="99" w:name="annotation subject"/>
     <w:lsdException w:uiPriority="99" w:name="Table Simple 1"/>
     <w:lsdException w:uiPriority="99" w:name="Table Simple 2"/>
@@ -843,12 +1121,14 @@
     <w:name w:val="Default Paragraph Font"/>
     <w:semiHidden/>
     <w:unhideWhenUsed/>
+    <w:qFormat/>
     <w:uiPriority w:val="1"/>
   </w:style>
   <w:style w:type="table" w:default="1" w:styleId="3">
     <w:name w:val="Normal Table"/>
     <w:semiHidden/>
     <w:unhideWhenUsed/>
+    <w:qFormat/>
     <w:uiPriority w:val="99"/>
     <w:tblPr>
       <w:tblCellMar>
